--- a/Kubernetes Assignment.docx
+++ b/Kubernetes Assignment.docx
@@ -38,21 +38,26 @@
     <w:p>
       <w:pPr>
         <w:rPr>
+          <w:noProof/>
+        </w:rPr>
+      </w:pPr>
+    </w:p>
+    <w:p>
+      <w:pPr>
+        <w:rPr>
           <w:b/>
           <w:bCs/>
         </w:rPr>
       </w:pPr>
       <w:r>
         <w:rPr>
-          <w:b/>
-          <w:bCs/>
           <w:noProof/>
         </w:rPr>
         <w:drawing>
-          <wp:inline distT="0" distB="0" distL="0" distR="0" wp14:anchorId="1ED9E5C9" wp14:editId="553A2EF4">
-            <wp:extent cx="5721350" cy="2590800"/>
-            <wp:effectExtent l="0" t="0" r="0" b="0"/>
-            <wp:docPr id="1910559457" name="Picture 1"/>
+          <wp:inline distT="0" distB="0" distL="0" distR="0" wp14:anchorId="08C5368B" wp14:editId="1860B753">
+            <wp:extent cx="5731510" cy="2235835"/>
+            <wp:effectExtent l="0" t="0" r="2540" b="0"/>
+            <wp:docPr id="308074456" name="Picture 4" descr="A screenshot of a computer screen&#10;&#10;Description automatically generated"/>
             <wp:cNvGraphicFramePr>
               <a:graphicFrameLocks xmlns:a="http://schemas.openxmlformats.org/drawingml/2006/main" noChangeAspect="1"/>
             </wp:cNvGraphicFramePr>
@@ -60,13 +65,13 @@
               <a:graphicData uri="http://schemas.openxmlformats.org/drawingml/2006/picture">
                 <pic:pic xmlns:pic="http://schemas.openxmlformats.org/drawingml/2006/picture">
                   <pic:nvPicPr>
-                    <pic:cNvPr id="0" name="Picture 1"/>
+                    <pic:cNvPr id="308074456" name="Picture 4" descr="A screenshot of a computer screen&#10;&#10;Description automatically generated"/>
                     <pic:cNvPicPr>
                       <a:picLocks noChangeAspect="1" noChangeArrowheads="1"/>
                     </pic:cNvPicPr>
                   </pic:nvPicPr>
                   <pic:blipFill>
-                    <a:blip r:embed="rId4" cstate="print">
+                    <a:blip r:embed="rId4">
                       <a:extLst>
                         <a:ext uri="{28A0092B-C50C-407E-A947-70E740481C1C}">
                           <a14:useLocalDpi xmlns:a14="http://schemas.microsoft.com/office/drawing/2010/main" val="0"/>
@@ -81,7 +86,7 @@
                   <pic:spPr bwMode="auto">
                     <a:xfrm>
                       <a:off x="0" y="0"/>
-                      <a:ext cx="5721350" cy="2590800"/>
+                      <a:ext cx="5731510" cy="2235835"/>
                     </a:xfrm>
                     <a:prstGeom prst="rect">
                       <a:avLst/>
@@ -131,6 +136,13 @@
     <w:p>
       <w:pPr>
         <w:rPr>
+          <w:noProof/>
+        </w:rPr>
+      </w:pPr>
+    </w:p>
+    <w:p>
+      <w:pPr>
+        <w:rPr>
           <w:b/>
           <w:bCs/>
         </w:rPr>
@@ -140,10 +152,10 @@
           <w:noProof/>
         </w:rPr>
         <w:drawing>
-          <wp:inline distT="0" distB="0" distL="0" distR="0" wp14:anchorId="28905050" wp14:editId="7D967CAD">
-            <wp:extent cx="5731510" cy="1322705"/>
-            <wp:effectExtent l="0" t="0" r="2540" b="0"/>
-            <wp:docPr id="1116594478" name="Picture 7" descr="A computer screen with white text&#10;&#10;Description automatically generated"/>
+          <wp:inline distT="0" distB="0" distL="0" distR="0" wp14:anchorId="76E22DAE" wp14:editId="64158CC2">
+            <wp:extent cx="5662246" cy="1393661"/>
+            <wp:effectExtent l="0" t="0" r="0" b="0"/>
+            <wp:docPr id="1720220170" name="Picture 2"/>
             <wp:cNvGraphicFramePr>
               <a:graphicFrameLocks xmlns:a="http://schemas.openxmlformats.org/drawingml/2006/main" noChangeAspect="1"/>
             </wp:cNvGraphicFramePr>
@@ -151,12 +163,12 @@
               <a:graphicData uri="http://schemas.openxmlformats.org/drawingml/2006/picture">
                 <pic:pic xmlns:pic="http://schemas.openxmlformats.org/drawingml/2006/picture">
                   <pic:nvPicPr>
-                    <pic:cNvPr id="1116594478" name="Picture 7" descr="A computer screen with white text&#10;&#10;Description automatically generated"/>
+                    <pic:cNvPr id="0" name="Picture 3"/>
                     <pic:cNvPicPr>
                       <a:picLocks noChangeAspect="1" noChangeArrowheads="1"/>
                     </pic:cNvPicPr>
                   </pic:nvPicPr>
-                  <pic:blipFill>
+                  <pic:blipFill rotWithShape="1">
                     <a:blip r:embed="rId5" cstate="print">
                       <a:extLst>
                         <a:ext uri="{28A0092B-C50C-407E-A947-70E740481C1C}">
@@ -164,15 +176,13 @@
                         </a:ext>
                       </a:extLst>
                     </a:blip>
-                    <a:srcRect/>
-                    <a:stretch>
-                      <a:fillRect/>
-                    </a:stretch>
+                    <a:srcRect l="12395" t="28582" r="328" b="33228"/>
+                    <a:stretch/>
                   </pic:blipFill>
                   <pic:spPr bwMode="auto">
                     <a:xfrm>
                       <a:off x="0" y="0"/>
-                      <a:ext cx="5731510" cy="1322705"/>
+                      <a:ext cx="5696040" cy="1401979"/>
                     </a:xfrm>
                     <a:prstGeom prst="rect">
                       <a:avLst/>
@@ -181,6 +191,11 @@
                     <a:ln>
                       <a:noFill/>
                     </a:ln>
+                    <a:extLst>
+                      <a:ext uri="{53640926-AAD7-44D8-BBD7-CCE9431645EC}">
+                        <a14:shadowObscured xmlns:a14="http://schemas.microsoft.com/office/drawing/2010/main"/>
+                      </a:ext>
+                    </a:extLst>
                   </pic:spPr>
                 </pic:pic>
               </a:graphicData>
@@ -271,22 +286,27 @@
     <w:p>
       <w:pPr>
         <w:rPr>
+          <w:noProof/>
+        </w:rPr>
+      </w:pPr>
+    </w:p>
+    <w:p>
+      <w:pPr>
+        <w:rPr>
           <w:b/>
           <w:bCs/>
         </w:rPr>
       </w:pPr>
       <w:r>
         <w:rPr>
-          <w:b/>
-          <w:bCs/>
           <w:noProof/>
         </w:rPr>
         <w:lastRenderedPageBreak/>
         <w:drawing>
-          <wp:inline distT="0" distB="0" distL="0" distR="0" wp14:anchorId="51B73243" wp14:editId="1244269F">
-            <wp:extent cx="5721350" cy="2527300"/>
-            <wp:effectExtent l="0" t="0" r="0" b="6350"/>
-            <wp:docPr id="1909469874" name="Picture 5" descr="A screenshot of a computer screen&#10;&#10;Description automatically generated"/>
+          <wp:inline distT="0" distB="0" distL="0" distR="0" wp14:anchorId="07D882F3" wp14:editId="1F799C46">
+            <wp:extent cx="5512304" cy="1786597"/>
+            <wp:effectExtent l="0" t="0" r="0" b="4445"/>
+            <wp:docPr id="544163659" name="Picture 5" descr="A screenshot of a computer screen&#10;&#10;Description automatically generated"/>
             <wp:cNvGraphicFramePr>
               <a:graphicFrameLocks xmlns:a="http://schemas.openxmlformats.org/drawingml/2006/main" noChangeAspect="1"/>
             </wp:cNvGraphicFramePr>
@@ -294,28 +314,26 @@
               <a:graphicData uri="http://schemas.openxmlformats.org/drawingml/2006/picture">
                 <pic:pic xmlns:pic="http://schemas.openxmlformats.org/drawingml/2006/picture">
                   <pic:nvPicPr>
-                    <pic:cNvPr id="1909469874" name="Picture 5" descr="A screenshot of a computer screen&#10;&#10;Description automatically generated"/>
+                    <pic:cNvPr id="544163659" name="Picture 5" descr="A screenshot of a computer screen&#10;&#10;Description automatically generated"/>
                     <pic:cNvPicPr>
                       <a:picLocks noChangeAspect="1" noChangeArrowheads="1"/>
                     </pic:cNvPicPr>
                   </pic:nvPicPr>
-                  <pic:blipFill>
-                    <a:blip r:embed="rId7" cstate="print">
+                  <pic:blipFill rotWithShape="1">
+                    <a:blip r:embed="rId7">
                       <a:extLst>
                         <a:ext uri="{28A0092B-C50C-407E-A947-70E740481C1C}">
                           <a14:useLocalDpi xmlns:a14="http://schemas.microsoft.com/office/drawing/2010/main" val="0"/>
                         </a:ext>
                       </a:extLst>
                     </a:blip>
-                    <a:srcRect/>
-                    <a:stretch>
-                      <a:fillRect/>
-                    </a:stretch>
+                    <a:srcRect t="23192" r="8445" b="739"/>
+                    <a:stretch/>
                   </pic:blipFill>
                   <pic:spPr bwMode="auto">
                     <a:xfrm>
                       <a:off x="0" y="0"/>
-                      <a:ext cx="5721350" cy="2527300"/>
+                      <a:ext cx="5547360" cy="1797959"/>
                     </a:xfrm>
                     <a:prstGeom prst="rect">
                       <a:avLst/>
@@ -324,6 +342,11 @@
                     <a:ln>
                       <a:noFill/>
                     </a:ln>
+                    <a:extLst>
+                      <a:ext uri="{53640926-AAD7-44D8-BBD7-CCE9431645EC}">
+                        <a14:shadowObscured xmlns:a14="http://schemas.microsoft.com/office/drawing/2010/main"/>
+                      </a:ext>
+                    </a:extLst>
                   </pic:spPr>
                 </pic:pic>
               </a:graphicData>
@@ -382,20 +405,34 @@
     <w:p>
       <w:pPr>
         <w:rPr>
-          <w:b/>
-          <w:bCs/>
+          <w:noProof/>
+        </w:rPr>
+      </w:pPr>
+    </w:p>
+    <w:p>
+      <w:pPr>
+        <w:rPr>
+          <w:noProof/>
+        </w:rPr>
+      </w:pPr>
+    </w:p>
+    <w:p>
+      <w:pPr>
+        <w:rPr>
+          <w:b/>
+          <w:bCs/>
+          <w:noProof/>
         </w:rPr>
       </w:pPr>
       <w:r>
         <w:rPr>
           <w:noProof/>
         </w:rPr>
-        <w:lastRenderedPageBreak/>
         <w:drawing>
-          <wp:inline distT="0" distB="0" distL="0" distR="0" wp14:anchorId="1EFF9949" wp14:editId="5B8A6D37">
-            <wp:extent cx="5731510" cy="2232025"/>
-            <wp:effectExtent l="0" t="0" r="2540" b="0"/>
-            <wp:docPr id="299524145" name="Picture 6" descr="A screenshot of a computer screen&#10;&#10;Description automatically generated"/>
+          <wp:inline distT="0" distB="0" distL="0" distR="0" wp14:anchorId="17DA0774" wp14:editId="5A6BE32E">
+            <wp:extent cx="5484944" cy="2018714"/>
+            <wp:effectExtent l="0" t="0" r="1905" b="635"/>
+            <wp:docPr id="408476372" name="Picture 6" descr="A screenshot of a computer program&#10;&#10;Description automatically generated"/>
             <wp:cNvGraphicFramePr>
               <a:graphicFrameLocks xmlns:a="http://schemas.openxmlformats.org/drawingml/2006/main" noChangeAspect="1"/>
             </wp:cNvGraphicFramePr>
@@ -403,28 +440,26 @@
               <a:graphicData uri="http://schemas.openxmlformats.org/drawingml/2006/picture">
                 <pic:pic xmlns:pic="http://schemas.openxmlformats.org/drawingml/2006/picture">
                   <pic:nvPicPr>
-                    <pic:cNvPr id="299524145" name="Picture 6" descr="A screenshot of a computer screen&#10;&#10;Description automatically generated"/>
+                    <pic:cNvPr id="408476372" name="Picture 6" descr="A screenshot of a computer program&#10;&#10;Description automatically generated"/>
                     <pic:cNvPicPr>
                       <a:picLocks noChangeAspect="1" noChangeArrowheads="1"/>
                     </pic:cNvPicPr>
                   </pic:nvPicPr>
-                  <pic:blipFill>
-                    <a:blip r:embed="rId8" cstate="print">
+                  <pic:blipFill rotWithShape="1">
+                    <a:blip r:embed="rId8">
                       <a:extLst>
                         <a:ext uri="{28A0092B-C50C-407E-A947-70E740481C1C}">
                           <a14:useLocalDpi xmlns:a14="http://schemas.microsoft.com/office/drawing/2010/main" val="0"/>
                         </a:ext>
                       </a:extLst>
                     </a:blip>
-                    <a:srcRect/>
-                    <a:stretch>
-                      <a:fillRect/>
-                    </a:stretch>
+                    <a:srcRect l="13808" t="25800" r="14874" b="27535"/>
+                    <a:stretch/>
                   </pic:blipFill>
                   <pic:spPr bwMode="auto">
                     <a:xfrm>
                       <a:off x="0" y="0"/>
-                      <a:ext cx="5731510" cy="2232025"/>
+                      <a:ext cx="5512059" cy="2028694"/>
                     </a:xfrm>
                     <a:prstGeom prst="rect">
                       <a:avLst/>
@@ -433,6 +468,11 @@
                     <a:ln>
                       <a:noFill/>
                     </a:ln>
+                    <a:extLst>
+                      <a:ext uri="{53640926-AAD7-44D8-BBD7-CCE9431645EC}">
+                        <a14:shadowObscured xmlns:a14="http://schemas.microsoft.com/office/drawing/2010/main"/>
+                      </a:ext>
+                    </a:extLst>
                   </pic:spPr>
                 </pic:pic>
               </a:graphicData>
@@ -447,6 +487,14 @@
         </w:rPr>
         <w:br/>
       </w:r>
+    </w:p>
+    <w:p>
+      <w:pPr>
+        <w:rPr>
+          <w:b/>
+          <w:bCs/>
+        </w:rPr>
+      </w:pPr>
       <w:r>
         <w:rPr>
           <w:b/>
@@ -454,9 +502,9 @@
           <w:noProof/>
         </w:rPr>
         <w:drawing>
-          <wp:inline distT="0" distB="0" distL="0" distR="0" wp14:anchorId="49D9E77C" wp14:editId="5579713E">
-            <wp:extent cx="5721350" cy="2584450"/>
-            <wp:effectExtent l="0" t="0" r="0" b="6350"/>
+          <wp:inline distT="0" distB="0" distL="0" distR="0" wp14:anchorId="49D9E77C" wp14:editId="075D3857">
+            <wp:extent cx="5720715" cy="2574388"/>
+            <wp:effectExtent l="0" t="0" r="0" b="0"/>
             <wp:docPr id="1265856737" name="Picture 4"/>
             <wp:cNvGraphicFramePr>
               <a:graphicFrameLocks xmlns:a="http://schemas.openxmlformats.org/drawingml/2006/main" noChangeAspect="1"/>
@@ -470,7 +518,7 @@
                       <a:picLocks noChangeAspect="1" noChangeArrowheads="1"/>
                     </pic:cNvPicPr>
                   </pic:nvPicPr>
-                  <pic:blipFill>
+                  <pic:blipFill rotWithShape="1">
                     <a:blip r:embed="rId9" cstate="print">
                       <a:extLst>
                         <a:ext uri="{28A0092B-C50C-407E-A947-70E740481C1C}">
@@ -478,15 +526,13 @@
                         </a:ext>
                       </a:extLst>
                     </a:blip>
-                    <a:srcRect/>
-                    <a:stretch>
-                      <a:fillRect/>
-                    </a:stretch>
+                    <a:srcRect l="-246" t="1527" r="246" b="5336"/>
+                    <a:stretch/>
                   </pic:blipFill>
                   <pic:spPr bwMode="auto">
                     <a:xfrm>
                       <a:off x="0" y="0"/>
-                      <a:ext cx="5721350" cy="2584450"/>
+                      <a:ext cx="5734352" cy="2580525"/>
                     </a:xfrm>
                     <a:prstGeom prst="rect">
                       <a:avLst/>
@@ -495,6 +541,11 @@
                     <a:ln>
                       <a:noFill/>
                     </a:ln>
+                    <a:extLst>
+                      <a:ext uri="{53640926-AAD7-44D8-BBD7-CCE9431645EC}">
+                        <a14:shadowObscured xmlns:a14="http://schemas.microsoft.com/office/drawing/2010/main"/>
+                      </a:ext>
+                    </a:extLst>
                   </pic:spPr>
                 </pic:pic>
               </a:graphicData>
@@ -1116,6 +1167,7 @@
   <w:style w:type="character" w:default="1" w:styleId="DefaultParagraphFont">
     <w:name w:val="Default Paragraph Font"/>
     <w:uiPriority w:val="1"/>
+    <w:semiHidden/>
     <w:unhideWhenUsed/>
   </w:style>
   <w:style w:type="table" w:default="1" w:styleId="TableNormal">
